--- a/KL/Tools for Learning Bible Doctrine.docx
+++ b/KL/Tools for Learning Bible Doctrine.docx
@@ -41,11 +41,9 @@
       <w:r>
         <w:t xml:space="preserve">Sell your shirt to get W. E. Vine’s “Expository Dictionary of New Testament Words.” It enables the English speaking Bible student to get much benefit from the Greek. Also any of </w:t>
       </w:r>
-      <w:proofErr w:type="spellStart"/>
-      <w:r>
-        <w:t>Wuests</w:t>
-      </w:r>
-      <w:proofErr w:type="spellEnd"/>
+      <w:r>
+        <w:t>Wuest’s</w:t>
+      </w:r>
       <w:r>
         <w:t xml:space="preserve"> books are excellent.</w:t>
       </w:r>
@@ -61,29 +59,22 @@
         <w:t xml:space="preserve"> </w:t>
       </w:r>
       <w:r>
-        <w:t xml:space="preserve">See categories on </w:t>
-      </w:r>
-      <w:hyperlink w:anchor="_THE_GREEK_LANGUAGE" w:history="1">
-        <w:r>
-          <w:rPr>
-            <w:rStyle w:val="Hyperlink"/>
-          </w:rPr>
-          <w:t>The Greek Language</w:t>
-        </w:r>
-      </w:hyperlink>
-      <w:r>
-        <w:t xml:space="preserve"> and </w:t>
-      </w:r>
-      <w:hyperlink w:anchor="_THE_HEBREW_LANGUAGE" w:history="1">
-        <w:r>
-          <w:rPr>
-            <w:rStyle w:val="Hyperlink"/>
-          </w:rPr>
-          <w:t>The Hebrew Language</w:t>
-        </w:r>
-      </w:hyperlink>
-      <w:r>
-        <w:t xml:space="preserve">. </w:t>
+        <w:t>See categories on</w:t>
+      </w:r>
+      <w:r>
+        <w:t xml:space="preserve"> the Greek</w:t>
+      </w:r>
+      <w:r>
+        <w:t xml:space="preserve"> </w:t>
+      </w:r>
+      <w:r>
+        <w:t xml:space="preserve">and Hebrew </w:t>
+      </w:r>
+      <w:r>
+        <w:t>Language Background Information</w:t>
+      </w:r>
+      <w:r>
+        <w:t xml:space="preserve"> found on this website or in the eBook.</w:t>
       </w:r>
     </w:p>
     <w:p>
